--- a/Task estimations.docx
+++ b/Task estimations.docx
@@ -63,6 +63,8 @@
                 <w:b/>
               </w:rPr>
             </w:pPr>
+            <w:bookmarkStart w:id="0" w:name="_Hlk25837817"/>
+            <w:bookmarkStart w:id="1" w:name="_GoBack"/>
             <w:r>
               <w:rPr>
                 <w:b/>
@@ -236,33 +238,42 @@
               <w:jc w:val="center"/>
             </w:pPr>
             <w:r>
-              <w:t>8 days</w:t>
-            </w:r>
-          </w:p>
-        </w:tc>
-        <w:tc>
-          <w:tcPr>
-            <w:tcW w:w="2266" w:type="dxa"/>
-          </w:tcPr>
-          <w:p>
-            <w:pPr>
-              <w:jc w:val="center"/>
-            </w:pPr>
-            <w:r>
-              <w:t>6 hours</w:t>
-            </w:r>
-          </w:p>
-        </w:tc>
-        <w:tc>
-          <w:tcPr>
-            <w:tcW w:w="2266" w:type="dxa"/>
-          </w:tcPr>
-          <w:p>
-            <w:pPr>
-              <w:jc w:val="center"/>
-            </w:pPr>
-            <w:r>
-              <w:t>48 hours</w:t>
+              <w:t>4</w:t>
+            </w:r>
+            <w:r>
+              <w:t xml:space="preserve"> days</w:t>
+            </w:r>
+          </w:p>
+        </w:tc>
+        <w:tc>
+          <w:tcPr>
+            <w:tcW w:w="2266" w:type="dxa"/>
+          </w:tcPr>
+          <w:p>
+            <w:pPr>
+              <w:jc w:val="center"/>
+            </w:pPr>
+            <w:r>
+              <w:t>5</w:t>
+            </w:r>
+            <w:r>
+              <w:t xml:space="preserve"> hours</w:t>
+            </w:r>
+          </w:p>
+        </w:tc>
+        <w:tc>
+          <w:tcPr>
+            <w:tcW w:w="2266" w:type="dxa"/>
+          </w:tcPr>
+          <w:p>
+            <w:pPr>
+              <w:jc w:val="center"/>
+            </w:pPr>
+            <w:r>
+              <w:t>20</w:t>
+            </w:r>
+            <w:r>
+              <w:t xml:space="preserve"> hours</w:t>
             </w:r>
           </w:p>
         </w:tc>
@@ -290,33 +301,42 @@
               <w:jc w:val="center"/>
             </w:pPr>
             <w:r>
-              <w:t>8 days</w:t>
-            </w:r>
-          </w:p>
-        </w:tc>
-        <w:tc>
-          <w:tcPr>
-            <w:tcW w:w="2266" w:type="dxa"/>
-          </w:tcPr>
-          <w:p>
-            <w:pPr>
-              <w:jc w:val="center"/>
-            </w:pPr>
-            <w:r>
-              <w:t>6 hours</w:t>
-            </w:r>
-          </w:p>
-        </w:tc>
-        <w:tc>
-          <w:tcPr>
-            <w:tcW w:w="2266" w:type="dxa"/>
-          </w:tcPr>
-          <w:p>
-            <w:pPr>
-              <w:jc w:val="center"/>
-            </w:pPr>
-            <w:r>
-              <w:t>48 hours</w:t>
+              <w:t>6</w:t>
+            </w:r>
+            <w:r>
+              <w:t xml:space="preserve"> days</w:t>
+            </w:r>
+          </w:p>
+        </w:tc>
+        <w:tc>
+          <w:tcPr>
+            <w:tcW w:w="2266" w:type="dxa"/>
+          </w:tcPr>
+          <w:p>
+            <w:pPr>
+              <w:jc w:val="center"/>
+            </w:pPr>
+            <w:r>
+              <w:t>6</w:t>
+            </w:r>
+            <w:r>
+              <w:t xml:space="preserve"> hours</w:t>
+            </w:r>
+          </w:p>
+        </w:tc>
+        <w:tc>
+          <w:tcPr>
+            <w:tcW w:w="2266" w:type="dxa"/>
+          </w:tcPr>
+          <w:p>
+            <w:pPr>
+              <w:jc w:val="center"/>
+            </w:pPr>
+            <w:r>
+              <w:t>36</w:t>
+            </w:r>
+            <w:r>
+              <w:t xml:space="preserve"> hours</w:t>
             </w:r>
           </w:p>
         </w:tc>
@@ -344,37 +364,77 @@
               <w:jc w:val="center"/>
             </w:pPr>
             <w:r>
-              <w:t>9 days</w:t>
-            </w:r>
-          </w:p>
-        </w:tc>
-        <w:tc>
-          <w:tcPr>
-            <w:tcW w:w="2266" w:type="dxa"/>
-          </w:tcPr>
-          <w:p>
-            <w:pPr>
-              <w:jc w:val="center"/>
-            </w:pPr>
-            <w:r>
-              <w:t>8 hours</w:t>
-            </w:r>
-          </w:p>
-        </w:tc>
-        <w:tc>
-          <w:tcPr>
-            <w:tcW w:w="2266" w:type="dxa"/>
-          </w:tcPr>
-          <w:p>
-            <w:pPr>
-              <w:jc w:val="center"/>
-            </w:pPr>
-            <w:r>
-              <w:t>72 hours</w:t>
+              <w:t>6</w:t>
+            </w:r>
+            <w:r>
+              <w:t xml:space="preserve"> days</w:t>
+            </w:r>
+          </w:p>
+        </w:tc>
+        <w:tc>
+          <w:tcPr>
+            <w:tcW w:w="2266" w:type="dxa"/>
+          </w:tcPr>
+          <w:p>
+            <w:pPr>
+              <w:jc w:val="center"/>
+            </w:pPr>
+            <w:r>
+              <w:t>4</w:t>
+            </w:r>
+            <w:r>
+              <w:t xml:space="preserve"> hours</w:t>
+            </w:r>
+          </w:p>
+        </w:tc>
+        <w:tc>
+          <w:tcPr>
+            <w:tcW w:w="2266" w:type="dxa"/>
+          </w:tcPr>
+          <w:p>
+            <w:pPr>
+              <w:jc w:val="center"/>
+            </w:pPr>
+            <w:r>
+              <w:t>24</w:t>
+            </w:r>
+            <w:r>
+              <w:t xml:space="preserve"> hours</w:t>
             </w:r>
           </w:p>
         </w:tc>
       </w:tr>
+      <w:tr>
+        <w:tc>
+          <w:tcPr>
+            <w:tcW w:w="6796" w:type="dxa"/>
+            <w:gridSpan w:val="3"/>
+          </w:tcPr>
+          <w:p>
+            <w:pPr>
+              <w:jc w:val="center"/>
+            </w:pPr>
+            <w:r>
+              <w:t>Effective/Ideal hours:</w:t>
+            </w:r>
+          </w:p>
+        </w:tc>
+        <w:tc>
+          <w:tcPr>
+            <w:tcW w:w="2266" w:type="dxa"/>
+          </w:tcPr>
+          <w:p>
+            <w:pPr>
+              <w:jc w:val="center"/>
+            </w:pPr>
+            <w:r>
+              <w:t>80 hours</w:t>
+            </w:r>
+          </w:p>
+        </w:tc>
+      </w:tr>
+      <w:bookmarkEnd w:id="0"/>
+      <w:bookmarkEnd w:id="1"/>
     </w:tbl>
     <w:p>
       <w:pPr>
@@ -439,10 +499,7 @@
           </w:tcPr>
           <w:p>
             <w:r>
-              <w:t>1</w:t>
-            </w:r>
-            <w:r>
-              <w:t xml:space="preserve"> weeks</w:t>
+              <w:t>1 weeks</w:t>
             </w:r>
           </w:p>
         </w:tc>
@@ -475,10 +532,7 @@
           </w:tcPr>
           <w:p>
             <w:r>
-              <w:t>5</w:t>
-            </w:r>
-            <w:r>
-              <w:t xml:space="preserve"> days</w:t>
+              <w:t>5 days</w:t>
             </w:r>
           </w:p>
         </w:tc>
@@ -598,36 +652,39 @@
               <w:jc w:val="center"/>
             </w:pPr>
             <w:r>
+              <w:t>3</w:t>
+            </w:r>
+            <w:r>
+              <w:t xml:space="preserve"> days</w:t>
+            </w:r>
+          </w:p>
+        </w:tc>
+        <w:tc>
+          <w:tcPr>
+            <w:tcW w:w="2266" w:type="dxa"/>
+          </w:tcPr>
+          <w:p>
+            <w:pPr>
+              <w:jc w:val="center"/>
+            </w:pPr>
+            <w:r>
               <w:t>4</w:t>
             </w:r>
             <w:r>
-              <w:t xml:space="preserve"> days</w:t>
-            </w:r>
-          </w:p>
-        </w:tc>
-        <w:tc>
-          <w:tcPr>
-            <w:tcW w:w="2266" w:type="dxa"/>
-          </w:tcPr>
-          <w:p>
-            <w:pPr>
-              <w:jc w:val="center"/>
-            </w:pPr>
-            <w:r>
-              <w:t>6 hours</w:t>
-            </w:r>
-          </w:p>
-        </w:tc>
-        <w:tc>
-          <w:tcPr>
-            <w:tcW w:w="2266" w:type="dxa"/>
-          </w:tcPr>
-          <w:p>
-            <w:pPr>
-              <w:jc w:val="center"/>
-            </w:pPr>
-            <w:r>
-              <w:t>24</w:t>
+              <w:t xml:space="preserve"> hours</w:t>
+            </w:r>
+          </w:p>
+        </w:tc>
+        <w:tc>
+          <w:tcPr>
+            <w:tcW w:w="2266" w:type="dxa"/>
+          </w:tcPr>
+          <w:p>
+            <w:pPr>
+              <w:jc w:val="center"/>
+            </w:pPr>
+            <w:r>
+              <w:t>12</w:t>
             </w:r>
             <w:r>
               <w:t xml:space="preserve"> hours</w:t>
@@ -734,25 +791,456 @@
               <w:jc w:val="center"/>
             </w:pPr>
             <w:r>
-              <w:t>8 hours</w:t>
-            </w:r>
-          </w:p>
-        </w:tc>
-        <w:tc>
-          <w:tcPr>
-            <w:tcW w:w="2266" w:type="dxa"/>
-          </w:tcPr>
-          <w:p>
-            <w:pPr>
-              <w:jc w:val="center"/>
-            </w:pPr>
-            <w:r>
-              <w:t>48</w:t>
-            </w:r>
-            <w:bookmarkStart w:id="0" w:name="_GoBack"/>
-            <w:bookmarkEnd w:id="0"/>
+              <w:t>6</w:t>
+            </w:r>
             <w:r>
               <w:t xml:space="preserve"> hours</w:t>
+            </w:r>
+          </w:p>
+        </w:tc>
+        <w:tc>
+          <w:tcPr>
+            <w:tcW w:w="2266" w:type="dxa"/>
+          </w:tcPr>
+          <w:p>
+            <w:pPr>
+              <w:jc w:val="center"/>
+            </w:pPr>
+            <w:r>
+              <w:t>24</w:t>
+            </w:r>
+            <w:r>
+              <w:t xml:space="preserve"> hours</w:t>
+            </w:r>
+          </w:p>
+        </w:tc>
+      </w:tr>
+      <w:tr>
+        <w:tc>
+          <w:tcPr>
+            <w:tcW w:w="6796" w:type="dxa"/>
+            <w:gridSpan w:val="3"/>
+          </w:tcPr>
+          <w:p>
+            <w:pPr>
+              <w:jc w:val="center"/>
+            </w:pPr>
+            <w:r>
+              <w:t>Effective/Ideal hours:</w:t>
+            </w:r>
+          </w:p>
+        </w:tc>
+        <w:tc>
+          <w:tcPr>
+            <w:tcW w:w="2266" w:type="dxa"/>
+          </w:tcPr>
+          <w:p>
+            <w:pPr>
+              <w:jc w:val="center"/>
+            </w:pPr>
+            <w:r>
+              <w:t>60 hours</w:t>
+            </w:r>
+          </w:p>
+        </w:tc>
+      </w:tr>
+    </w:tbl>
+    <w:p>
+      <w:pPr>
+        <w:rPr>
+          <w:sz w:val="32"/>
+          <w:szCs w:val="32"/>
+        </w:rPr>
+      </w:pPr>
+    </w:p>
+    <w:p>
+      <w:pPr>
+        <w:rPr>
+          <w:sz w:val="32"/>
+          <w:szCs w:val="32"/>
+        </w:rPr>
+      </w:pPr>
+    </w:p>
+    <w:p>
+      <w:pPr>
+        <w:rPr>
+          <w:b/>
+          <w:sz w:val="28"/>
+          <w:szCs w:val="28"/>
+        </w:rPr>
+      </w:pPr>
+      <w:r>
+        <w:rPr>
+          <w:b/>
+          <w:sz w:val="28"/>
+          <w:szCs w:val="28"/>
+        </w:rPr>
+        <w:t xml:space="preserve">Sprint </w:t>
+      </w:r>
+      <w:r>
+        <w:rPr>
+          <w:b/>
+          <w:sz w:val="28"/>
+          <w:szCs w:val="28"/>
+        </w:rPr>
+        <w:t>3</w:t>
+      </w:r>
+    </w:p>
+    <w:tbl>
+      <w:tblPr>
+        <w:tblStyle w:val="a3"/>
+        <w:tblW w:w="0" w:type="auto"/>
+        <w:tblLook w:val="04A0" w:firstRow="1" w:lastRow="0" w:firstColumn="1" w:lastColumn="0" w:noHBand="0" w:noVBand="1"/>
+      </w:tblPr>
+      <w:tblGrid>
+        <w:gridCol w:w="3681"/>
+        <w:gridCol w:w="1809"/>
+      </w:tblGrid>
+      <w:tr>
+        <w:trPr>
+          <w:trHeight w:val="172"/>
+        </w:trPr>
+        <w:tc>
+          <w:tcPr>
+            <w:tcW w:w="3681" w:type="dxa"/>
+          </w:tcPr>
+          <w:p>
+            <w:pPr>
+              <w:rPr>
+                <w:b/>
+              </w:rPr>
+            </w:pPr>
+            <w:r>
+              <w:rPr>
+                <w:b/>
+              </w:rPr>
+              <w:t>Sprint Length</w:t>
+            </w:r>
+          </w:p>
+        </w:tc>
+        <w:tc>
+          <w:tcPr>
+            <w:tcW w:w="1809" w:type="dxa"/>
+          </w:tcPr>
+          <w:p>
+            <w:r>
+              <w:t>1 weeks</w:t>
+            </w:r>
+          </w:p>
+        </w:tc>
+      </w:tr>
+      <w:tr>
+        <w:trPr>
+          <w:trHeight w:val="166"/>
+        </w:trPr>
+        <w:tc>
+          <w:tcPr>
+            <w:tcW w:w="3681" w:type="dxa"/>
+          </w:tcPr>
+          <w:p>
+            <w:pPr>
+              <w:rPr>
+                <w:b/>
+              </w:rPr>
+            </w:pPr>
+            <w:r>
+              <w:rPr>
+                <w:b/>
+              </w:rPr>
+              <w:t>Workdays During Sprint</w:t>
+            </w:r>
+          </w:p>
+        </w:tc>
+        <w:tc>
+          <w:tcPr>
+            <w:tcW w:w="1809" w:type="dxa"/>
+          </w:tcPr>
+          <w:p>
+            <w:r>
+              <w:t>5 days</w:t>
+            </w:r>
+          </w:p>
+        </w:tc>
+      </w:tr>
+    </w:tbl>
+    <w:p/>
+    <w:tbl>
+      <w:tblPr>
+        <w:tblStyle w:val="a3"/>
+        <w:tblW w:w="0" w:type="auto"/>
+        <w:tblLook w:val="04A0" w:firstRow="1" w:lastRow="0" w:firstColumn="1" w:lastColumn="0" w:noHBand="0" w:noVBand="1"/>
+      </w:tblPr>
+      <w:tblGrid>
+        <w:gridCol w:w="2265"/>
+        <w:gridCol w:w="2265"/>
+        <w:gridCol w:w="2266"/>
+        <w:gridCol w:w="2266"/>
+      </w:tblGrid>
+      <w:tr>
+        <w:tc>
+          <w:tcPr>
+            <w:tcW w:w="2265" w:type="dxa"/>
+          </w:tcPr>
+          <w:p>
+            <w:pPr>
+              <w:jc w:val="center"/>
+              <w:rPr>
+                <w:b/>
+              </w:rPr>
+            </w:pPr>
+            <w:r>
+              <w:rPr>
+                <w:b/>
+              </w:rPr>
+              <w:t>Team Member</w:t>
+            </w:r>
+          </w:p>
+        </w:tc>
+        <w:tc>
+          <w:tcPr>
+            <w:tcW w:w="2265" w:type="dxa"/>
+          </w:tcPr>
+          <w:p>
+            <w:pPr>
+              <w:jc w:val="center"/>
+              <w:rPr>
+                <w:b/>
+              </w:rPr>
+            </w:pPr>
+            <w:r>
+              <w:rPr>
+                <w:b/>
+              </w:rPr>
+              <w:t>Available days during Sprint</w:t>
+            </w:r>
+          </w:p>
+        </w:tc>
+        <w:tc>
+          <w:tcPr>
+            <w:tcW w:w="2266" w:type="dxa"/>
+          </w:tcPr>
+          <w:p>
+            <w:pPr>
+              <w:jc w:val="center"/>
+              <w:rPr>
+                <w:b/>
+              </w:rPr>
+            </w:pPr>
+            <w:r>
+              <w:rPr>
+                <w:b/>
+              </w:rPr>
+              <w:t>Available hours per day</w:t>
+            </w:r>
+          </w:p>
+        </w:tc>
+        <w:tc>
+          <w:tcPr>
+            <w:tcW w:w="2266" w:type="dxa"/>
+          </w:tcPr>
+          <w:p>
+            <w:pPr>
+              <w:jc w:val="center"/>
+              <w:rPr>
+                <w:b/>
+              </w:rPr>
+            </w:pPr>
+            <w:r>
+              <w:rPr>
+                <w:b/>
+              </w:rPr>
+              <w:t>Total available hours during Sprint</w:t>
+            </w:r>
+          </w:p>
+        </w:tc>
+      </w:tr>
+      <w:tr>
+        <w:tc>
+          <w:tcPr>
+            <w:tcW w:w="2265" w:type="dxa"/>
+          </w:tcPr>
+          <w:p>
+            <w:pPr>
+              <w:jc w:val="center"/>
+            </w:pPr>
+            <w:r>
+              <w:t>Jan</w:t>
+            </w:r>
+          </w:p>
+        </w:tc>
+        <w:tc>
+          <w:tcPr>
+            <w:tcW w:w="2265" w:type="dxa"/>
+          </w:tcPr>
+          <w:p>
+            <w:pPr>
+              <w:jc w:val="center"/>
+            </w:pPr>
+            <w:r>
+              <w:t>3 days</w:t>
+            </w:r>
+          </w:p>
+        </w:tc>
+        <w:tc>
+          <w:tcPr>
+            <w:tcW w:w="2266" w:type="dxa"/>
+          </w:tcPr>
+          <w:p>
+            <w:pPr>
+              <w:jc w:val="center"/>
+            </w:pPr>
+            <w:r>
+              <w:t>4 hours</w:t>
+            </w:r>
+          </w:p>
+        </w:tc>
+        <w:tc>
+          <w:tcPr>
+            <w:tcW w:w="2266" w:type="dxa"/>
+          </w:tcPr>
+          <w:p>
+            <w:pPr>
+              <w:jc w:val="center"/>
+            </w:pPr>
+            <w:r>
+              <w:t>12 hours</w:t>
+            </w:r>
+          </w:p>
+        </w:tc>
+      </w:tr>
+      <w:tr>
+        <w:tc>
+          <w:tcPr>
+            <w:tcW w:w="2265" w:type="dxa"/>
+          </w:tcPr>
+          <w:p>
+            <w:pPr>
+              <w:jc w:val="center"/>
+            </w:pPr>
+            <w:r>
+              <w:t>Denis</w:t>
+            </w:r>
+          </w:p>
+        </w:tc>
+        <w:tc>
+          <w:tcPr>
+            <w:tcW w:w="2265" w:type="dxa"/>
+          </w:tcPr>
+          <w:p>
+            <w:pPr>
+              <w:jc w:val="center"/>
+            </w:pPr>
+            <w:r>
+              <w:t>4 days</w:t>
+            </w:r>
+          </w:p>
+        </w:tc>
+        <w:tc>
+          <w:tcPr>
+            <w:tcW w:w="2266" w:type="dxa"/>
+          </w:tcPr>
+          <w:p>
+            <w:pPr>
+              <w:jc w:val="center"/>
+            </w:pPr>
+            <w:r>
+              <w:t>6 hours</w:t>
+            </w:r>
+          </w:p>
+        </w:tc>
+        <w:tc>
+          <w:tcPr>
+            <w:tcW w:w="2266" w:type="dxa"/>
+          </w:tcPr>
+          <w:p>
+            <w:pPr>
+              <w:jc w:val="center"/>
+            </w:pPr>
+            <w:r>
+              <w:t>24 hours</w:t>
+            </w:r>
+          </w:p>
+        </w:tc>
+      </w:tr>
+      <w:tr>
+        <w:tc>
+          <w:tcPr>
+            <w:tcW w:w="2265" w:type="dxa"/>
+          </w:tcPr>
+          <w:p>
+            <w:pPr>
+              <w:jc w:val="center"/>
+            </w:pPr>
+            <w:r>
+              <w:t>Valentin</w:t>
+            </w:r>
+          </w:p>
+        </w:tc>
+        <w:tc>
+          <w:tcPr>
+            <w:tcW w:w="2265" w:type="dxa"/>
+          </w:tcPr>
+          <w:p>
+            <w:pPr>
+              <w:jc w:val="center"/>
+            </w:pPr>
+            <w:r>
+              <w:t>4 days</w:t>
+            </w:r>
+          </w:p>
+        </w:tc>
+        <w:tc>
+          <w:tcPr>
+            <w:tcW w:w="2266" w:type="dxa"/>
+          </w:tcPr>
+          <w:p>
+            <w:pPr>
+              <w:jc w:val="center"/>
+            </w:pPr>
+            <w:r>
+              <w:t>6 hours</w:t>
+            </w:r>
+          </w:p>
+        </w:tc>
+        <w:tc>
+          <w:tcPr>
+            <w:tcW w:w="2266" w:type="dxa"/>
+          </w:tcPr>
+          <w:p>
+            <w:pPr>
+              <w:jc w:val="center"/>
+            </w:pPr>
+            <w:r>
+              <w:t>24 hours</w:t>
+            </w:r>
+          </w:p>
+        </w:tc>
+      </w:tr>
+      <w:tr>
+        <w:tc>
+          <w:tcPr>
+            <w:tcW w:w="6796" w:type="dxa"/>
+            <w:gridSpan w:val="3"/>
+          </w:tcPr>
+          <w:p>
+            <w:pPr>
+              <w:jc w:val="center"/>
+            </w:pPr>
+            <w:r>
+              <w:t>Effective/Ideal hours:</w:t>
+            </w:r>
+          </w:p>
+        </w:tc>
+        <w:tc>
+          <w:tcPr>
+            <w:tcW w:w="2266" w:type="dxa"/>
+          </w:tcPr>
+          <w:p>
+            <w:pPr>
+              <w:jc w:val="center"/>
+            </w:pPr>
+            <w:r>
+              <w:t>60 hours</w:t>
             </w:r>
           </w:p>
         </w:tc>
